--- a/Class_No_13/Cyber_Security_C-13.docx
+++ b/Class_No_13/Cyber_Security_C-13.docx
@@ -81,6 +81,8 @@
         </w:rPr>
         <w:t>26 Oct 2024</w:t>
       </w:r>
+      <w:bookmarkStart w:id="0" w:name="_GoBack"/>
+      <w:bookmarkEnd w:id="0"/>
     </w:p>
     <w:p>
       <w:pPr>
@@ -2972,8 +2974,6 @@
           <w:sz w:val="24"/>
         </w:rPr>
       </w:pPr>
-      <w:bookmarkStart w:id="0" w:name="_GoBack"/>
-      <w:bookmarkEnd w:id="0"/>
     </w:p>
     <w:p>
       <w:pPr>
